--- a/Лабораторные работы С++/Теория алгоритмов/Отчеты/Лабораторная работа №9.docx
+++ b/Лабораторные работы С++/Теория алгоритмов/Отчеты/Лабораторная работа №9.docx
@@ -133,15 +133,17 @@
           <w:sz w:val="28"/>
           <w:szCs w:val="28"/>
         </w:rPr>
-        <w:t>ОСНОВАМ АЛГОРИТМИЗАЦИИ</w:t>
-      </w:r>
+        <w:t xml:space="preserve">ТЕОРИИ АЛГОРИТМОВ </w:t>
+      </w:r>
+      <w:bookmarkStart w:id="2" w:name="_GoBack"/>
+      <w:bookmarkEnd w:id="2"/>
       <w:r>
         <w:rPr>
           <w:rFonts w:ascii="Times New Roman" w:hAnsi="Times New Roman"/>
           <w:sz w:val="28"/>
           <w:szCs w:val="28"/>
         </w:rPr>
-        <w:t xml:space="preserve"> ЗА </w:t>
+        <w:t xml:space="preserve">ЗА </w:t>
       </w:r>
       <w:r>
         <w:rPr>
@@ -150,7 +152,7 @@
           <w:szCs w:val="28"/>
           <w:lang w:val="en-US"/>
         </w:rPr>
-        <w:t>I</w:t>
+        <w:t>II</w:t>
       </w:r>
       <w:r>
         <w:rPr>
@@ -509,7 +511,6 @@
           <w:rFonts w:ascii="Times New Roman" w:hAnsi="Times New Roman"/>
           <w:sz w:val="28"/>
           <w:szCs w:val="28"/>
-          <w:lang w:val="en-US"/>
         </w:rPr>
       </w:pPr>
       <w:r>
@@ -525,7 +526,6 @@
           <w:rFonts w:ascii="Times New Roman" w:hAnsi="Times New Roman"/>
           <w:sz w:val="28"/>
           <w:szCs w:val="28"/>
-          <w:lang w:val="en-US"/>
         </w:rPr>
         <w:t>2</w:t>
       </w:r>
@@ -539,8 +539,8 @@
           <w:szCs w:val="28"/>
         </w:rPr>
       </w:pPr>
-      <w:bookmarkStart w:id="2" w:name="_Toc528664996"/>
-      <w:bookmarkStart w:id="3" w:name="_Toc528665401"/>
+      <w:bookmarkStart w:id="3" w:name="_Toc528664996"/>
+      <w:bookmarkStart w:id="4" w:name="_Toc528665401"/>
       <w:bookmarkEnd w:id="0"/>
       <w:bookmarkEnd w:id="1"/>
       <w:r>
@@ -551,8 +551,8 @@
         <w:lastRenderedPageBreak/>
         <w:t>Лабораторная работа №</w:t>
       </w:r>
-      <w:bookmarkStart w:id="4" w:name="_Toc528664997"/>
-      <w:bookmarkEnd w:id="2"/>
+      <w:bookmarkStart w:id="5" w:name="_Toc528664997"/>
+      <w:bookmarkEnd w:id="3"/>
       <w:r>
         <w:rPr>
           <w:rFonts w:ascii="Times New Roman" w:hAnsi="Times New Roman"/>
@@ -568,8 +568,8 @@
         <w:br/>
         <w:t>"Хранение данных на внешних носителях"</w:t>
       </w:r>
-      <w:bookmarkEnd w:id="3"/>
       <w:bookmarkEnd w:id="4"/>
+      <w:bookmarkEnd w:id="5"/>
     </w:p>
     <w:p>
       <w:pPr>
@@ -1182,7 +1182,6 @@
           <w:rFonts w:ascii="Times New Roman" w:hAnsi="Times New Roman" w:cs="Times New Roman"/>
           <w:sz w:val="28"/>
           <w:szCs w:val="28"/>
-          <w:lang w:val="en-US"/>
         </w:rPr>
       </w:pPr>
       <w:r>
@@ -5531,35 +5530,36 @@
           <w:color w:val="000000"/>
           <w:sz w:val="28"/>
           <w:szCs w:val="28"/>
-        </w:rPr>
-      </w:pPr>
-      <w:r>
-        <w:rPr>
-          <w:rFonts w:ascii="Times New Roman" w:hAnsi="Times New Roman" w:cs="Times New Roman"/>
-          <w:color w:val="000000"/>
-          <w:sz w:val="28"/>
-          <w:szCs w:val="28"/>
-          <w:lang w:val="en-US"/>
-        </w:rPr>
-        <w:tab/>
-      </w:r>
-      <w:proofErr w:type="spellStart"/>
+          <w:lang w:val="en-US"/>
+        </w:rPr>
+      </w:pPr>
+      <w:r>
+        <w:rPr>
+          <w:rFonts w:ascii="Times New Roman" w:hAnsi="Times New Roman" w:cs="Times New Roman"/>
+          <w:color w:val="000000"/>
+          <w:sz w:val="28"/>
+          <w:szCs w:val="28"/>
+          <w:lang w:val="en-US"/>
+        </w:rPr>
+        <w:tab/>
+      </w:r>
       <w:r>
         <w:rPr>
           <w:rFonts w:ascii="Times New Roman" w:hAnsi="Times New Roman" w:cs="Times New Roman"/>
           <w:color w:val="0000FF"/>
           <w:sz w:val="28"/>
           <w:szCs w:val="28"/>
+          <w:lang w:val="en-US"/>
         </w:rPr>
         <w:t>return</w:t>
       </w:r>
-      <w:proofErr w:type="spellEnd"/>
-      <w:r>
-        <w:rPr>
-          <w:rFonts w:ascii="Times New Roman" w:hAnsi="Times New Roman" w:cs="Times New Roman"/>
-          <w:color w:val="000000"/>
-          <w:sz w:val="28"/>
-          <w:szCs w:val="28"/>
+      <w:r>
+        <w:rPr>
+          <w:rFonts w:ascii="Times New Roman" w:hAnsi="Times New Roman" w:cs="Times New Roman"/>
+          <w:color w:val="000000"/>
+          <w:sz w:val="28"/>
+          <w:szCs w:val="28"/>
+          <w:lang w:val="en-US"/>
         </w:rPr>
         <w:t xml:space="preserve"> 0;</w:t>
       </w:r>
@@ -5581,6 +5581,7 @@
           <w:color w:val="000000"/>
           <w:sz w:val="28"/>
           <w:szCs w:val="28"/>
+          <w:lang w:val="en-US"/>
         </w:rPr>
         <w:t>}</w:t>
       </w:r>
@@ -5822,80 +5823,62 @@
           <w:color w:val="000000"/>
           <w:sz w:val="28"/>
           <w:szCs w:val="28"/>
-        </w:rPr>
-      </w:pPr>
-      <w:proofErr w:type="spellStart"/>
+          <w:lang w:val="en-US"/>
+        </w:rPr>
+      </w:pPr>
       <w:r>
         <w:rPr>
           <w:rFonts w:ascii="Times New Roman" w:hAnsi="Times New Roman" w:cs="Times New Roman"/>
           <w:color w:val="0000FF"/>
           <w:sz w:val="28"/>
           <w:szCs w:val="28"/>
+          <w:lang w:val="en-US"/>
         </w:rPr>
         <w:t>using</w:t>
       </w:r>
-      <w:proofErr w:type="spellEnd"/>
-      <w:r>
-        <w:rPr>
-          <w:rFonts w:ascii="Times New Roman" w:hAnsi="Times New Roman" w:cs="Times New Roman"/>
-          <w:color w:val="000000"/>
-          <w:sz w:val="28"/>
-          <w:szCs w:val="28"/>
+      <w:r>
+        <w:rPr>
+          <w:rFonts w:ascii="Times New Roman" w:hAnsi="Times New Roman" w:cs="Times New Roman"/>
+          <w:color w:val="000000"/>
+          <w:sz w:val="28"/>
+          <w:szCs w:val="28"/>
+          <w:lang w:val="en-US"/>
         </w:rPr>
         <w:t xml:space="preserve"> </w:t>
       </w:r>
-      <w:proofErr w:type="spellStart"/>
       <w:r>
         <w:rPr>
           <w:rFonts w:ascii="Times New Roman" w:hAnsi="Times New Roman" w:cs="Times New Roman"/>
           <w:color w:val="0000FF"/>
           <w:sz w:val="28"/>
           <w:szCs w:val="28"/>
+          <w:lang w:val="en-US"/>
         </w:rPr>
         <w:t>namespace</w:t>
       </w:r>
-      <w:proofErr w:type="spellEnd"/>
-      <w:r>
-        <w:rPr>
-          <w:rFonts w:ascii="Times New Roman" w:hAnsi="Times New Roman" w:cs="Times New Roman"/>
-          <w:color w:val="000000"/>
-          <w:sz w:val="28"/>
-          <w:szCs w:val="28"/>
-        </w:rPr>
-        <w:t xml:space="preserve"> </w:t>
-      </w:r>
-      <w:proofErr w:type="spellStart"/>
-      <w:r>
-        <w:rPr>
-          <w:rFonts w:ascii="Times New Roman" w:hAnsi="Times New Roman" w:cs="Times New Roman"/>
-          <w:color w:val="000000"/>
-          <w:sz w:val="28"/>
-          <w:szCs w:val="28"/>
-        </w:rPr>
-        <w:t>std</w:t>
-      </w:r>
-      <w:proofErr w:type="spellEnd"/>
-      <w:r>
-        <w:rPr>
-          <w:rFonts w:ascii="Times New Roman" w:hAnsi="Times New Roman" w:cs="Times New Roman"/>
-          <w:color w:val="000000"/>
-          <w:sz w:val="28"/>
-          <w:szCs w:val="28"/>
-        </w:rPr>
-        <w:t>;</w:t>
-      </w:r>
-    </w:p>
-    <w:p>
-      <w:pPr>
-        <w:autoSpaceDE w:val="0"/>
-        <w:autoSpaceDN w:val="0"/>
-        <w:adjustRightInd w:val="0"/>
-        <w:spacing w:after="0" w:line="240" w:lineRule="auto"/>
-        <w:rPr>
-          <w:rFonts w:ascii="Times New Roman" w:hAnsi="Times New Roman" w:cs="Times New Roman"/>
-          <w:color w:val="000000"/>
-          <w:sz w:val="28"/>
-          <w:szCs w:val="28"/>
+      <w:r>
+        <w:rPr>
+          <w:rFonts w:ascii="Times New Roman" w:hAnsi="Times New Roman" w:cs="Times New Roman"/>
+          <w:color w:val="000000"/>
+          <w:sz w:val="28"/>
+          <w:szCs w:val="28"/>
+          <w:lang w:val="en-US"/>
+        </w:rPr>
+        <w:t xml:space="preserve"> std;</w:t>
+      </w:r>
+    </w:p>
+    <w:p>
+      <w:pPr>
+        <w:autoSpaceDE w:val="0"/>
+        <w:autoSpaceDN w:val="0"/>
+        <w:adjustRightInd w:val="0"/>
+        <w:spacing w:after="0" w:line="240" w:lineRule="auto"/>
+        <w:rPr>
+          <w:rFonts w:ascii="Times New Roman" w:hAnsi="Times New Roman" w:cs="Times New Roman"/>
+          <w:color w:val="000000"/>
+          <w:sz w:val="28"/>
+          <w:szCs w:val="28"/>
+          <w:lang w:val="en-US"/>
         </w:rPr>
       </w:pPr>
     </w:p>
@@ -13173,8 +13156,6 @@
           </wp:inline>
         </w:drawing>
       </w:r>
-      <w:bookmarkStart w:id="5" w:name="_GoBack"/>
-      <w:bookmarkEnd w:id="5"/>
     </w:p>
     <w:sectPr>
       <w:pgSz w:w="11906" w:h="16838"/>

--- a/Лабораторные работы С++/Теория алгоритмов/Отчеты/Лабораторная работа №9.docx
+++ b/Лабораторные работы С++/Теория алгоритмов/Отчеты/Лабораторная работа №9.docx
@@ -135,8 +135,6 @@
         </w:rPr>
         <w:t xml:space="preserve">ТЕОРИИ АЛГОРИТМОВ </w:t>
       </w:r>
-      <w:bookmarkStart w:id="2" w:name="_GoBack"/>
-      <w:bookmarkEnd w:id="2"/>
       <w:r>
         <w:rPr>
           <w:rFonts w:ascii="Times New Roman" w:hAnsi="Times New Roman"/>
@@ -539,8 +537,8 @@
           <w:szCs w:val="28"/>
         </w:rPr>
       </w:pPr>
-      <w:bookmarkStart w:id="3" w:name="_Toc528664996"/>
-      <w:bookmarkStart w:id="4" w:name="_Toc528665401"/>
+      <w:bookmarkStart w:id="2" w:name="_Toc528664996"/>
+      <w:bookmarkStart w:id="3" w:name="_Toc528665401"/>
       <w:bookmarkEnd w:id="0"/>
       <w:bookmarkEnd w:id="1"/>
       <w:r>
@@ -551,8 +549,8 @@
         <w:lastRenderedPageBreak/>
         <w:t>Лабораторная работа №</w:t>
       </w:r>
-      <w:bookmarkStart w:id="5" w:name="_Toc528664997"/>
-      <w:bookmarkEnd w:id="3"/>
+      <w:bookmarkStart w:id="4" w:name="_Toc528664997"/>
+      <w:bookmarkEnd w:id="2"/>
       <w:r>
         <w:rPr>
           <w:rFonts w:ascii="Times New Roman" w:hAnsi="Times New Roman"/>
@@ -568,8 +566,8 @@
         <w:br/>
         <w:t>"Хранение данных на внешних носителях"</w:t>
       </w:r>
+      <w:bookmarkEnd w:id="3"/>
       <w:bookmarkEnd w:id="4"/>
-      <w:bookmarkEnd w:id="5"/>
     </w:p>
     <w:p>
       <w:pPr>
@@ -12471,643 +12469,6 @@
     </w:p>
     <w:p>
       <w:pPr>
-        <w:spacing w:line="360" w:lineRule="auto"/>
-        <w:jc w:val="both"/>
-        <w:rPr>
-          <w:rFonts w:ascii="Times New Roman" w:hAnsi="Times New Roman" w:cs="Times New Roman"/>
-          <w:b/>
-          <w:sz w:val="28"/>
-          <w:szCs w:val="28"/>
-          <w:lang w:val="en-US"/>
-        </w:rPr>
-      </w:pPr>
-      <w:r>
-        <w:rPr>
-          <w:rFonts w:ascii="Times New Roman" w:hAnsi="Times New Roman" w:cs="Times New Roman"/>
-          <w:b/>
-          <w:sz w:val="28"/>
-          <w:szCs w:val="28"/>
-        </w:rPr>
-        <w:t>Результат</w:t>
-      </w:r>
-      <w:r>
-        <w:rPr>
-          <w:rFonts w:ascii="Times New Roman" w:hAnsi="Times New Roman" w:cs="Times New Roman"/>
-          <w:b/>
-          <w:sz w:val="28"/>
-          <w:szCs w:val="28"/>
-          <w:lang w:val="en-US"/>
-        </w:rPr>
-        <w:t>:</w:t>
-      </w:r>
-    </w:p>
-    <w:p>
-      <w:pPr>
-        <w:spacing w:line="360" w:lineRule="auto"/>
-        <w:jc w:val="both"/>
-        <w:rPr>
-          <w:rFonts w:ascii="Times New Roman" w:hAnsi="Times New Roman" w:cs="Times New Roman"/>
-          <w:sz w:val="28"/>
-          <w:szCs w:val="28"/>
-          <w:lang w:val="en-US"/>
-        </w:rPr>
-      </w:pPr>
-      <w:r>
-        <w:rPr>
-          <w:rFonts w:ascii="Times New Roman" w:hAnsi="Times New Roman" w:cs="Times New Roman"/>
-          <w:sz w:val="28"/>
-          <w:szCs w:val="28"/>
-          <w:lang w:val="en-US"/>
-        </w:rPr>
-        <w:t>C++ style:</w:t>
-      </w:r>
-    </w:p>
-    <w:p>
-      <w:pPr>
-        <w:spacing w:line="360" w:lineRule="auto"/>
-        <w:jc w:val="both"/>
-        <w:rPr>
-          <w:rFonts w:ascii="Times New Roman" w:hAnsi="Times New Roman" w:cs="Times New Roman"/>
-          <w:sz w:val="28"/>
-          <w:szCs w:val="28"/>
-          <w:lang w:val="en-US"/>
-        </w:rPr>
-      </w:pPr>
-    </w:p>
-    <w:p>
-      <w:pPr>
-        <w:spacing w:line="360" w:lineRule="auto"/>
-        <w:jc w:val="both"/>
-        <w:rPr>
-          <w:rFonts w:ascii="Times New Roman" w:hAnsi="Times New Roman" w:cs="Times New Roman"/>
-          <w:sz w:val="28"/>
-          <w:szCs w:val="28"/>
-          <w:lang w:val="en-US"/>
-        </w:rPr>
-      </w:pPr>
-      <w:r>
-        <w:rPr>
-          <w:rFonts w:ascii="Times New Roman" w:hAnsi="Times New Roman" w:cs="Times New Roman"/>
-          <w:sz w:val="28"/>
-          <w:szCs w:val="28"/>
-          <w:lang w:val="en-US"/>
-        </w:rPr>
-        <w:t>Chevrolet 2010 1000000 black</w:t>
-      </w:r>
-    </w:p>
-    <w:p>
-      <w:pPr>
-        <w:spacing w:line="360" w:lineRule="auto"/>
-        <w:jc w:val="both"/>
-        <w:rPr>
-          <w:rFonts w:ascii="Times New Roman" w:hAnsi="Times New Roman" w:cs="Times New Roman"/>
-          <w:sz w:val="28"/>
-          <w:szCs w:val="28"/>
-          <w:lang w:val="en-US"/>
-        </w:rPr>
-      </w:pPr>
-      <w:r>
-        <w:rPr>
-          <w:rFonts w:ascii="Times New Roman" w:hAnsi="Times New Roman" w:cs="Times New Roman"/>
-          <w:sz w:val="28"/>
-          <w:szCs w:val="28"/>
-          <w:lang w:val="en-US"/>
-        </w:rPr>
-        <w:t>BMW 2001 1500000 gray</w:t>
-      </w:r>
-    </w:p>
-    <w:p>
-      <w:pPr>
-        <w:spacing w:line="360" w:lineRule="auto"/>
-        <w:jc w:val="both"/>
-        <w:rPr>
-          <w:rFonts w:ascii="Times New Roman" w:hAnsi="Times New Roman" w:cs="Times New Roman"/>
-          <w:sz w:val="28"/>
-          <w:szCs w:val="28"/>
-          <w:lang w:val="en-US"/>
-        </w:rPr>
-      </w:pPr>
-      <w:r>
-        <w:rPr>
-          <w:rFonts w:ascii="Times New Roman" w:hAnsi="Times New Roman" w:cs="Times New Roman"/>
-          <w:sz w:val="28"/>
-          <w:szCs w:val="28"/>
-          <w:lang w:val="en-US"/>
-        </w:rPr>
-        <w:t>Mercedes-Benz 1996 1200000 black</w:t>
-      </w:r>
-    </w:p>
-    <w:p>
-      <w:pPr>
-        <w:spacing w:line="360" w:lineRule="auto"/>
-        <w:jc w:val="both"/>
-        <w:rPr>
-          <w:rFonts w:ascii="Times New Roman" w:hAnsi="Times New Roman" w:cs="Times New Roman"/>
-          <w:sz w:val="28"/>
-          <w:szCs w:val="28"/>
-          <w:lang w:val="en-US"/>
-        </w:rPr>
-      </w:pPr>
-    </w:p>
-    <w:p>
-      <w:pPr>
-        <w:spacing w:line="360" w:lineRule="auto"/>
-        <w:jc w:val="both"/>
-        <w:rPr>
-          <w:rFonts w:ascii="Times New Roman" w:hAnsi="Times New Roman" w:cs="Times New Roman"/>
-          <w:sz w:val="28"/>
-          <w:szCs w:val="28"/>
-          <w:lang w:val="en-US"/>
-        </w:rPr>
-      </w:pPr>
-      <w:r>
-        <w:rPr>
-          <w:rFonts w:ascii="Times New Roman" w:hAnsi="Times New Roman" w:cs="Times New Roman"/>
-          <w:sz w:val="28"/>
-          <w:szCs w:val="28"/>
-          <w:lang w:val="en-US"/>
-        </w:rPr>
-        <w:t>--------------------</w:t>
-      </w:r>
-    </w:p>
-    <w:p>
-      <w:pPr>
-        <w:spacing w:line="360" w:lineRule="auto"/>
-        <w:jc w:val="both"/>
-        <w:rPr>
-          <w:rFonts w:ascii="Times New Roman" w:hAnsi="Times New Roman" w:cs="Times New Roman"/>
-          <w:sz w:val="28"/>
-          <w:szCs w:val="28"/>
-          <w:lang w:val="en-US"/>
-        </w:rPr>
-      </w:pPr>
-    </w:p>
-    <w:p>
-      <w:pPr>
-        <w:spacing w:line="360" w:lineRule="auto"/>
-        <w:jc w:val="both"/>
-        <w:rPr>
-          <w:rFonts w:ascii="Times New Roman" w:hAnsi="Times New Roman" w:cs="Times New Roman"/>
-          <w:sz w:val="28"/>
-          <w:szCs w:val="28"/>
-          <w:lang w:val="en-US"/>
-        </w:rPr>
-      </w:pPr>
-      <w:r>
-        <w:rPr>
-          <w:rFonts w:ascii="Times New Roman" w:hAnsi="Times New Roman" w:cs="Times New Roman"/>
-          <w:sz w:val="28"/>
-          <w:szCs w:val="28"/>
-          <w:lang w:val="en-US"/>
-        </w:rPr>
-        <w:t>Chevrolet 2010 1000000 black</w:t>
-      </w:r>
-    </w:p>
-    <w:p>
-      <w:pPr>
-        <w:spacing w:line="360" w:lineRule="auto"/>
-        <w:jc w:val="both"/>
-        <w:rPr>
-          <w:rFonts w:ascii="Times New Roman" w:hAnsi="Times New Roman" w:cs="Times New Roman"/>
-          <w:sz w:val="28"/>
-          <w:szCs w:val="28"/>
-          <w:lang w:val="en-US"/>
-        </w:rPr>
-      </w:pPr>
-      <w:r>
-        <w:rPr>
-          <w:rFonts w:ascii="Times New Roman" w:hAnsi="Times New Roman" w:cs="Times New Roman"/>
-          <w:sz w:val="28"/>
-          <w:szCs w:val="28"/>
-          <w:lang w:val="en-US"/>
-        </w:rPr>
-        <w:t>BMW 2001 1500000 gray</w:t>
-      </w:r>
-    </w:p>
-    <w:p>
-      <w:pPr>
-        <w:spacing w:line="360" w:lineRule="auto"/>
-        <w:jc w:val="both"/>
-        <w:rPr>
-          <w:rFonts w:ascii="Times New Roman" w:hAnsi="Times New Roman" w:cs="Times New Roman"/>
-          <w:sz w:val="28"/>
-          <w:szCs w:val="28"/>
-          <w:lang w:val="en-US"/>
-        </w:rPr>
-      </w:pPr>
-      <w:r>
-        <w:rPr>
-          <w:rFonts w:ascii="Times New Roman" w:hAnsi="Times New Roman" w:cs="Times New Roman"/>
-          <w:sz w:val="28"/>
-          <w:szCs w:val="28"/>
-          <w:lang w:val="en-US"/>
-        </w:rPr>
-        <w:t>Mercedes-Benz 1996 1200000 black</w:t>
-      </w:r>
-    </w:p>
-    <w:p>
-      <w:pPr>
-        <w:spacing w:line="360" w:lineRule="auto"/>
-        <w:jc w:val="both"/>
-        <w:rPr>
-          <w:rFonts w:ascii="Times New Roman" w:hAnsi="Times New Roman" w:cs="Times New Roman"/>
-          <w:sz w:val="28"/>
-          <w:szCs w:val="28"/>
-          <w:lang w:val="en-US"/>
-        </w:rPr>
-      </w:pPr>
-      <w:r>
-        <w:rPr>
-          <w:rFonts w:ascii="Times New Roman" w:hAnsi="Times New Roman" w:cs="Times New Roman"/>
-          <w:sz w:val="28"/>
-          <w:szCs w:val="28"/>
-          <w:lang w:val="en-US"/>
-        </w:rPr>
-        <w:lastRenderedPageBreak/>
-        <w:t>Peugeot 2008 500000 blue</w:t>
-      </w:r>
-    </w:p>
-    <w:p>
-      <w:pPr>
-        <w:spacing w:line="360" w:lineRule="auto"/>
-        <w:jc w:val="both"/>
-        <w:rPr>
-          <w:rFonts w:ascii="Times New Roman" w:hAnsi="Times New Roman" w:cs="Times New Roman"/>
-          <w:sz w:val="28"/>
-          <w:szCs w:val="28"/>
-          <w:lang w:val="en-US"/>
-        </w:rPr>
-      </w:pPr>
-    </w:p>
-    <w:p>
-      <w:pPr>
-        <w:spacing w:line="360" w:lineRule="auto"/>
-        <w:jc w:val="both"/>
-        <w:rPr>
-          <w:rFonts w:ascii="Times New Roman" w:hAnsi="Times New Roman" w:cs="Times New Roman"/>
-          <w:sz w:val="28"/>
-          <w:szCs w:val="28"/>
-          <w:lang w:val="en-US"/>
-        </w:rPr>
-      </w:pPr>
-    </w:p>
-    <w:p>
-      <w:pPr>
-        <w:spacing w:line="360" w:lineRule="auto"/>
-        <w:jc w:val="both"/>
-        <w:rPr>
-          <w:rFonts w:ascii="Times New Roman" w:hAnsi="Times New Roman" w:cs="Times New Roman"/>
-          <w:sz w:val="28"/>
-          <w:szCs w:val="28"/>
-          <w:lang w:val="en-US"/>
-        </w:rPr>
-      </w:pPr>
-      <w:r>
-        <w:rPr>
-          <w:rFonts w:ascii="Times New Roman" w:hAnsi="Times New Roman" w:cs="Times New Roman"/>
-          <w:sz w:val="28"/>
-          <w:szCs w:val="28"/>
-          <w:lang w:val="en-US"/>
-        </w:rPr>
-        <w:t>--------------------</w:t>
-      </w:r>
-    </w:p>
-    <w:p>
-      <w:pPr>
-        <w:spacing w:line="360" w:lineRule="auto"/>
-        <w:jc w:val="both"/>
-        <w:rPr>
-          <w:rFonts w:ascii="Times New Roman" w:hAnsi="Times New Roman" w:cs="Times New Roman"/>
-          <w:sz w:val="28"/>
-          <w:szCs w:val="28"/>
-          <w:lang w:val="en-US"/>
-        </w:rPr>
-      </w:pPr>
-    </w:p>
-    <w:p>
-      <w:pPr>
-        <w:spacing w:line="360" w:lineRule="auto"/>
-        <w:jc w:val="both"/>
-        <w:rPr>
-          <w:rFonts w:ascii="Times New Roman" w:hAnsi="Times New Roman" w:cs="Times New Roman"/>
-          <w:sz w:val="28"/>
-          <w:szCs w:val="28"/>
-          <w:lang w:val="en-US"/>
-        </w:rPr>
-      </w:pPr>
-      <w:r>
-        <w:rPr>
-          <w:rFonts w:ascii="Times New Roman" w:hAnsi="Times New Roman" w:cs="Times New Roman"/>
-          <w:sz w:val="28"/>
-          <w:szCs w:val="28"/>
-          <w:lang w:val="en-US"/>
-        </w:rPr>
-        <w:t>Chevrolet 2010 1000000 black</w:t>
-      </w:r>
-    </w:p>
-    <w:p>
-      <w:pPr>
-        <w:spacing w:line="360" w:lineRule="auto"/>
-        <w:jc w:val="both"/>
-        <w:rPr>
-          <w:rFonts w:ascii="Times New Roman" w:hAnsi="Times New Roman" w:cs="Times New Roman"/>
-          <w:sz w:val="28"/>
-          <w:szCs w:val="28"/>
-          <w:lang w:val="en-US"/>
-        </w:rPr>
-      </w:pPr>
-      <w:r>
-        <w:rPr>
-          <w:rFonts w:ascii="Times New Roman" w:hAnsi="Times New Roman" w:cs="Times New Roman"/>
-          <w:sz w:val="28"/>
-          <w:szCs w:val="28"/>
-          <w:lang w:val="en-US"/>
-        </w:rPr>
-        <w:t>BMW 2001 1500000 gray</w:t>
-      </w:r>
-    </w:p>
-    <w:p>
-      <w:pPr>
-        <w:spacing w:line="360" w:lineRule="auto"/>
-        <w:jc w:val="both"/>
-        <w:rPr>
-          <w:rFonts w:ascii="Times New Roman" w:hAnsi="Times New Roman" w:cs="Times New Roman"/>
-          <w:sz w:val="28"/>
-          <w:szCs w:val="28"/>
-          <w:lang w:val="en-US"/>
-        </w:rPr>
-      </w:pPr>
-      <w:r>
-        <w:rPr>
-          <w:rFonts w:ascii="Times New Roman" w:hAnsi="Times New Roman" w:cs="Times New Roman"/>
-          <w:sz w:val="28"/>
-          <w:szCs w:val="28"/>
-          <w:lang w:val="en-US"/>
-        </w:rPr>
-        <w:t>Mercedes-Benz 1996 1200000 black</w:t>
-      </w:r>
-    </w:p>
-    <w:p>
-      <w:pPr>
-        <w:spacing w:line="360" w:lineRule="auto"/>
-        <w:jc w:val="both"/>
-        <w:rPr>
-          <w:rFonts w:ascii="Times New Roman" w:hAnsi="Times New Roman" w:cs="Times New Roman"/>
-          <w:sz w:val="28"/>
-          <w:szCs w:val="28"/>
-          <w:lang w:val="en-US"/>
-        </w:rPr>
-      </w:pPr>
-      <w:r>
-        <w:rPr>
-          <w:rFonts w:ascii="Times New Roman" w:hAnsi="Times New Roman" w:cs="Times New Roman"/>
-          <w:sz w:val="28"/>
-          <w:szCs w:val="28"/>
-          <w:lang w:val="en-US"/>
-        </w:rPr>
-        <w:t>Peugeot 2008 500000 blue</w:t>
-      </w:r>
-    </w:p>
-    <w:p>
-      <w:pPr>
-        <w:spacing w:line="360" w:lineRule="auto"/>
-        <w:jc w:val="both"/>
-        <w:rPr>
-          <w:rFonts w:ascii="Times New Roman" w:hAnsi="Times New Roman" w:cs="Times New Roman"/>
-          <w:sz w:val="28"/>
-          <w:szCs w:val="28"/>
-          <w:lang w:val="en-US"/>
-        </w:rPr>
-      </w:pPr>
-    </w:p>
-    <w:p>
-      <w:pPr>
-        <w:spacing w:line="360" w:lineRule="auto"/>
-        <w:jc w:val="both"/>
-        <w:rPr>
-          <w:rFonts w:ascii="Times New Roman" w:hAnsi="Times New Roman" w:cs="Times New Roman"/>
-          <w:sz w:val="28"/>
-          <w:szCs w:val="28"/>
-          <w:lang w:val="en-US"/>
-        </w:rPr>
-      </w:pPr>
-      <w:r>
-        <w:rPr>
-          <w:rFonts w:ascii="Times New Roman" w:hAnsi="Times New Roman" w:cs="Times New Roman"/>
-          <w:sz w:val="28"/>
-          <w:szCs w:val="28"/>
-          <w:lang w:val="en-US"/>
-        </w:rPr>
-        <w:t>C style:</w:t>
-      </w:r>
-    </w:p>
-    <w:p>
-      <w:pPr>
-        <w:spacing w:line="360" w:lineRule="auto"/>
-        <w:jc w:val="both"/>
-        <w:rPr>
-          <w:rFonts w:ascii="Times New Roman" w:hAnsi="Times New Roman" w:cs="Times New Roman"/>
-          <w:sz w:val="28"/>
-          <w:szCs w:val="28"/>
-          <w:lang w:val="en-US"/>
-        </w:rPr>
-      </w:pPr>
-    </w:p>
-    <w:p>
-      <w:pPr>
-        <w:spacing w:line="360" w:lineRule="auto"/>
-        <w:jc w:val="both"/>
-        <w:rPr>
-          <w:rFonts w:ascii="Times New Roman" w:hAnsi="Times New Roman" w:cs="Times New Roman"/>
-          <w:sz w:val="28"/>
-          <w:szCs w:val="28"/>
-          <w:lang w:val="en-US"/>
-        </w:rPr>
-      </w:pPr>
-      <w:r>
-        <w:rPr>
-          <w:rFonts w:ascii="Times New Roman" w:hAnsi="Times New Roman" w:cs="Times New Roman"/>
-          <w:sz w:val="28"/>
-          <w:szCs w:val="28"/>
-          <w:lang w:val="en-US"/>
-        </w:rPr>
-        <w:t>Chevrolet 2010 1000000 black</w:t>
-      </w:r>
-    </w:p>
-    <w:p>
-      <w:pPr>
-        <w:spacing w:line="360" w:lineRule="auto"/>
-        <w:jc w:val="both"/>
-        <w:rPr>
-          <w:rFonts w:ascii="Times New Roman" w:hAnsi="Times New Roman" w:cs="Times New Roman"/>
-          <w:sz w:val="28"/>
-          <w:szCs w:val="28"/>
-          <w:lang w:val="en-US"/>
-        </w:rPr>
-      </w:pPr>
-      <w:r>
-        <w:rPr>
-          <w:rFonts w:ascii="Times New Roman" w:hAnsi="Times New Roman" w:cs="Times New Roman"/>
-          <w:sz w:val="28"/>
-          <w:szCs w:val="28"/>
-          <w:lang w:val="en-US"/>
-        </w:rPr>
-        <w:t>BMW 2001 1500000 gray</w:t>
-      </w:r>
-    </w:p>
-    <w:p>
-      <w:pPr>
-        <w:spacing w:line="360" w:lineRule="auto"/>
-        <w:jc w:val="both"/>
-        <w:rPr>
-          <w:rFonts w:ascii="Times New Roman" w:hAnsi="Times New Roman" w:cs="Times New Roman"/>
-          <w:sz w:val="28"/>
-          <w:szCs w:val="28"/>
-          <w:lang w:val="en-US"/>
-        </w:rPr>
-      </w:pPr>
-      <w:r>
-        <w:rPr>
-          <w:rFonts w:ascii="Times New Roman" w:hAnsi="Times New Roman" w:cs="Times New Roman"/>
-          <w:sz w:val="28"/>
-          <w:szCs w:val="28"/>
-          <w:lang w:val="en-US"/>
-        </w:rPr>
-        <w:t>Mercedes-Benz 1996 1200000 black</w:t>
-      </w:r>
-    </w:p>
-    <w:p>
-      <w:pPr>
-        <w:spacing w:line="360" w:lineRule="auto"/>
-        <w:jc w:val="both"/>
-        <w:rPr>
-          <w:rFonts w:ascii="Times New Roman" w:hAnsi="Times New Roman" w:cs="Times New Roman"/>
-          <w:sz w:val="28"/>
-          <w:szCs w:val="28"/>
-          <w:lang w:val="en-US"/>
-        </w:rPr>
-      </w:pPr>
-    </w:p>
-    <w:p>
-      <w:pPr>
-        <w:spacing w:line="360" w:lineRule="auto"/>
-        <w:jc w:val="both"/>
-        <w:rPr>
-          <w:rFonts w:ascii="Times New Roman" w:hAnsi="Times New Roman" w:cs="Times New Roman"/>
-          <w:sz w:val="28"/>
-          <w:szCs w:val="28"/>
-          <w:lang w:val="en-US"/>
-        </w:rPr>
-      </w:pPr>
-      <w:r>
-        <w:rPr>
-          <w:rFonts w:ascii="Times New Roman" w:hAnsi="Times New Roman" w:cs="Times New Roman"/>
-          <w:sz w:val="28"/>
-          <w:szCs w:val="28"/>
-          <w:lang w:val="en-US"/>
-        </w:rPr>
-        <w:t>--------------------</w:t>
-      </w:r>
-    </w:p>
-    <w:p>
-      <w:pPr>
-        <w:spacing w:line="360" w:lineRule="auto"/>
-        <w:jc w:val="both"/>
-        <w:rPr>
-          <w:rFonts w:ascii="Times New Roman" w:hAnsi="Times New Roman" w:cs="Times New Roman"/>
-          <w:sz w:val="28"/>
-          <w:szCs w:val="28"/>
-          <w:lang w:val="en-US"/>
-        </w:rPr>
-      </w:pPr>
-    </w:p>
-    <w:p>
-      <w:pPr>
-        <w:spacing w:line="360" w:lineRule="auto"/>
-        <w:jc w:val="both"/>
-        <w:rPr>
-          <w:rFonts w:ascii="Times New Roman" w:hAnsi="Times New Roman" w:cs="Times New Roman"/>
-          <w:sz w:val="28"/>
-          <w:szCs w:val="28"/>
-          <w:lang w:val="en-US"/>
-        </w:rPr>
-      </w:pPr>
-      <w:r>
-        <w:rPr>
-          <w:rFonts w:ascii="Times New Roman" w:hAnsi="Times New Roman" w:cs="Times New Roman"/>
-          <w:sz w:val="28"/>
-          <w:szCs w:val="28"/>
-          <w:lang w:val="en-US"/>
-        </w:rPr>
-        <w:t>Chevrolet 2010 1000000 black</w:t>
-      </w:r>
-    </w:p>
-    <w:p>
-      <w:pPr>
-        <w:spacing w:line="360" w:lineRule="auto"/>
-        <w:jc w:val="both"/>
-        <w:rPr>
-          <w:rFonts w:ascii="Times New Roman" w:hAnsi="Times New Roman" w:cs="Times New Roman"/>
-          <w:sz w:val="28"/>
-          <w:szCs w:val="28"/>
-          <w:lang w:val="en-US"/>
-        </w:rPr>
-      </w:pPr>
-      <w:r>
-        <w:rPr>
-          <w:rFonts w:ascii="Times New Roman" w:hAnsi="Times New Roman" w:cs="Times New Roman"/>
-          <w:sz w:val="28"/>
-          <w:szCs w:val="28"/>
-          <w:lang w:val="en-US"/>
-        </w:rPr>
-        <w:t>BMW 2001 1500000 gray</w:t>
-      </w:r>
-    </w:p>
-    <w:p>
-      <w:pPr>
-        <w:spacing w:line="360" w:lineRule="auto"/>
-        <w:jc w:val="both"/>
-        <w:rPr>
-          <w:rFonts w:ascii="Times New Roman" w:hAnsi="Times New Roman" w:cs="Times New Roman"/>
-          <w:sz w:val="28"/>
-          <w:szCs w:val="28"/>
-          <w:lang w:val="en-US"/>
-        </w:rPr>
-      </w:pPr>
-      <w:r>
-        <w:rPr>
-          <w:rFonts w:ascii="Times New Roman" w:hAnsi="Times New Roman" w:cs="Times New Roman"/>
-          <w:sz w:val="28"/>
-          <w:szCs w:val="28"/>
-          <w:lang w:val="en-US"/>
-        </w:rPr>
-        <w:t>Mercedes-Benz 1996 1200000 black</w:t>
-      </w:r>
-    </w:p>
-    <w:p>
-      <w:pPr>
-        <w:spacing w:line="360" w:lineRule="auto"/>
-        <w:jc w:val="both"/>
-        <w:rPr>
-          <w:rFonts w:ascii="Times New Roman" w:hAnsi="Times New Roman" w:cs="Times New Roman"/>
-          <w:sz w:val="28"/>
-          <w:szCs w:val="28"/>
-          <w:lang w:val="en-US"/>
-        </w:rPr>
-      </w:pPr>
-      <w:r>
-        <w:rPr>
-          <w:rFonts w:ascii="Times New Roman" w:hAnsi="Times New Roman" w:cs="Times New Roman"/>
-          <w:sz w:val="28"/>
-          <w:szCs w:val="28"/>
-          <w:lang w:val="en-US"/>
-        </w:rPr>
-        <w:lastRenderedPageBreak/>
-        <w:t>Peugeot 2008 500000 blue</w:t>
-      </w:r>
-    </w:p>
-    <w:p>
-      <w:pPr>
         <w:pStyle w:val="1"/>
         <w:spacing w:before="0" w:after="0" w:line="360" w:lineRule="auto"/>
         <w:jc w:val="left"/>
@@ -13116,6 +12477,8 @@
           <w:szCs w:val="28"/>
         </w:rPr>
       </w:pPr>
+      <w:bookmarkStart w:id="5" w:name="_GoBack"/>
+      <w:bookmarkEnd w:id="5"/>
       <w:r>
         <w:rPr>
           <w:noProof/>
